--- a/DocumentAboutProject/ProjectDetails.docx
+++ b/DocumentAboutProject/ProjectDetails.docx
@@ -12,6 +12,7 @@
           <w:szCs w:val="24"/>
         </w:rPr>
       </w:pPr>
+      <w:proofErr w:type="spellStart"/>
       <w:r>
         <w:rPr>
           <w:rFonts w:ascii="Times New Roman" w:hAnsi="Times New Roman" w:cs="Times New Roman"/>
@@ -20,11 +21,10 @@
           <w:sz w:val="24"/>
           <w:szCs w:val="24"/>
         </w:rPr>
-        <w:t>BloodLink — Project Reflection Report</w:t>
-      </w:r>
-    </w:p>
-    <w:p>
-      <w:pPr>
+        <w:t>BloodLink</w:t>
+      </w:r>
+      <w:proofErr w:type="spellEnd"/>
+      <w:r>
         <w:rPr>
           <w:rFonts w:ascii="Times New Roman" w:hAnsi="Times New Roman" w:cs="Times New Roman"/>
           <w:b/>
@@ -32,8 +32,11 @@
           <w:sz w:val="24"/>
           <w:szCs w:val="24"/>
         </w:rPr>
-      </w:pPr>
-      <w:r>
+        <w:t xml:space="preserve"> — Project Reflection Report</w:t>
+      </w:r>
+    </w:p>
+    <w:p>
+      <w:pPr>
         <w:rPr>
           <w:rFonts w:ascii="Times New Roman" w:hAnsi="Times New Roman" w:cs="Times New Roman"/>
           <w:b/>
@@ -41,28 +44,8 @@
           <w:sz w:val="24"/>
           <w:szCs w:val="24"/>
         </w:rPr>
-        <w:t>1. Inspiration &amp; Problem Statement</w:t>
-      </w:r>
-    </w:p>
-    <w:p>
-      <w:pPr>
-        <w:rPr>
-          <w:rFonts w:ascii="Times New Roman" w:hAnsi="Times New Roman" w:cs="Times New Roman"/>
-          <w:sz w:val="24"/>
-          <w:szCs w:val="24"/>
-        </w:rPr>
-      </w:pPr>
-      <w:r>
-        <w:rPr>
-          <w:rFonts w:ascii="Times New Roman" w:hAnsi="Times New Roman" w:cs="Times New Roman"/>
-          <w:sz w:val="24"/>
-          <w:szCs w:val="24"/>
-        </w:rPr>
-        <w:t>Every time I had to visit the hospital for routine blood checks, I needed to arrive as early as 7:30 AM just to get in line. Despite arriving early, I often wouldn’t finish until 2 or 3 PM. Waiting in long queues, often while feeling unwell, made me realize how inefficient and exhausting the current manual system is. This personal experience motivated me to develop BloodLink — a system that could reduce waiting times and make the process smoother for patients like me.</w:t>
-      </w:r>
-    </w:p>
-    <w:p>
-      <w:pPr>
+      </w:pPr>
+      <w:r>
         <w:rPr>
           <w:rFonts w:ascii="Times New Roman" w:hAnsi="Times New Roman" w:cs="Times New Roman"/>
           <w:b/>
@@ -70,7 +53,44 @@
           <w:sz w:val="24"/>
           <w:szCs w:val="24"/>
         </w:rPr>
-      </w:pPr>
+        <w:t>1. Inspiration &amp; Problem Statement</w:t>
+      </w:r>
+    </w:p>
+    <w:p>
+      <w:pPr>
+        <w:rPr>
+          <w:rFonts w:ascii="Times New Roman" w:hAnsi="Times New Roman" w:cs="Times New Roman"/>
+          <w:sz w:val="24"/>
+          <w:szCs w:val="24"/>
+        </w:rPr>
+      </w:pPr>
+      <w:r>
+        <w:rPr>
+          <w:rFonts w:ascii="Times New Roman" w:hAnsi="Times New Roman" w:cs="Times New Roman"/>
+          <w:sz w:val="24"/>
+          <w:szCs w:val="24"/>
+        </w:rPr>
+        <w:t xml:space="preserve">Every time I had to visit the hospital for routine blood tests, I had to get there as early as 7:30 AM just to stand in line. Even then, I often wouldn’t finish until the afternoon — sometimes 2 or 3 PM. Waiting in those long queues, especially when you’re not feeling well, was really exhausting and frustrating. That’s when I thought: there </w:t>
+      </w:r>
+      <w:proofErr w:type="gramStart"/>
+      <w:r>
+        <w:rPr>
+          <w:rFonts w:ascii="Times New Roman" w:hAnsi="Times New Roman" w:cs="Times New Roman"/>
+          <w:sz w:val="24"/>
+          <w:szCs w:val="24"/>
+        </w:rPr>
+        <w:t>has to</w:t>
+      </w:r>
+      <w:proofErr w:type="gramEnd"/>
+      <w:r>
+        <w:rPr>
+          <w:rFonts w:ascii="Times New Roman" w:hAnsi="Times New Roman" w:cs="Times New Roman"/>
+          <w:sz w:val="24"/>
+          <w:szCs w:val="24"/>
+        </w:rPr>
+        <w:t xml:space="preserve"> be a better way. This experience inspired me to build </w:t>
+      </w:r>
+      <w:proofErr w:type="spellStart"/>
       <w:r>
         <w:rPr>
           <w:rFonts w:ascii="Times New Roman" w:hAnsi="Times New Roman" w:cs="Times New Roman"/>
@@ -79,6 +99,36 @@
           <w:sz w:val="24"/>
           <w:szCs w:val="24"/>
         </w:rPr>
+        <w:t>BloodLink</w:t>
+      </w:r>
+      <w:proofErr w:type="spellEnd"/>
+      <w:r>
+        <w:rPr>
+          <w:rFonts w:ascii="Times New Roman" w:hAnsi="Times New Roman" w:cs="Times New Roman"/>
+          <w:sz w:val="24"/>
+          <w:szCs w:val="24"/>
+        </w:rPr>
+        <w:t>, a system designed to cut down waiting times and make the whole process smoother and less stressful for patients.</w:t>
+      </w:r>
+    </w:p>
+    <w:p>
+      <w:pPr>
+        <w:rPr>
+          <w:rFonts w:ascii="Times New Roman" w:hAnsi="Times New Roman" w:cs="Times New Roman"/>
+          <w:b/>
+          <w:bCs/>
+          <w:sz w:val="24"/>
+          <w:szCs w:val="24"/>
+        </w:rPr>
+      </w:pPr>
+      <w:r>
+        <w:rPr>
+          <w:rFonts w:ascii="Times New Roman" w:hAnsi="Times New Roman" w:cs="Times New Roman"/>
+          <w:b/>
+          <w:bCs/>
+          <w:sz w:val="24"/>
+          <w:szCs w:val="24"/>
+        </w:rPr>
         <w:t>2. Key Features</w:t>
       </w:r>
     </w:p>
@@ -90,20 +140,30 @@
           <w:szCs w:val="24"/>
         </w:rPr>
       </w:pPr>
-      <w:r>
-        <w:rPr>
-          <w:rFonts w:ascii="Times New Roman" w:hAnsi="Times New Roman" w:cs="Times New Roman"/>
-          <w:sz w:val="24"/>
-          <w:szCs w:val="24"/>
-        </w:rPr>
-        <w:t>BloodLink includes several important features designed to solve these problems:</w:t>
+      <w:proofErr w:type="spellStart"/>
+      <w:r>
+        <w:rPr>
+          <w:rFonts w:ascii="Times New Roman" w:hAnsi="Times New Roman" w:cs="Times New Roman"/>
+          <w:sz w:val="24"/>
+          <w:szCs w:val="24"/>
+        </w:rPr>
+        <w:t>BloodLink</w:t>
+      </w:r>
+      <w:proofErr w:type="spellEnd"/>
+      <w:r>
+        <w:rPr>
+          <w:rFonts w:ascii="Times New Roman" w:hAnsi="Times New Roman" w:cs="Times New Roman"/>
+          <w:sz w:val="24"/>
+          <w:szCs w:val="24"/>
+        </w:rPr>
+        <w:t xml:space="preserve"> offers a few key things to help fix these problems:</w:t>
       </w:r>
     </w:p>
     <w:p>
       <w:pPr>
         <w:numPr>
           <w:ilvl w:val="0"/>
-          <w:numId w:val="5"/>
+          <w:numId w:val="9"/>
         </w:numPr>
         <w:rPr>
           <w:rFonts w:ascii="Times New Roman" w:hAnsi="Times New Roman" w:cs="Times New Roman"/>
@@ -127,14 +187,32 @@
           <w:sz w:val="24"/>
           <w:szCs w:val="24"/>
         </w:rPr>
-        <w:t xml:space="preserve"> Helps manage patient flow and eliminates the need to physically stand in long queues for hours.</w:t>
+        <w:t xml:space="preserve"> </w:t>
+      </w:r>
+      <w:proofErr w:type="gramStart"/>
+      <w:r>
+        <w:rPr>
+          <w:rFonts w:ascii="Times New Roman" w:hAnsi="Times New Roman" w:cs="Times New Roman"/>
+          <w:sz w:val="24"/>
+          <w:szCs w:val="24"/>
+        </w:rPr>
+        <w:t>So</w:t>
+      </w:r>
+      <w:proofErr w:type="gramEnd"/>
+      <w:r>
+        <w:rPr>
+          <w:rFonts w:ascii="Times New Roman" w:hAnsi="Times New Roman" w:cs="Times New Roman"/>
+          <w:sz w:val="24"/>
+          <w:szCs w:val="24"/>
+        </w:rPr>
+        <w:t xml:space="preserve"> patients don’t have to stand in line physically for hours; they can just check their token status digitally.</w:t>
       </w:r>
     </w:p>
     <w:p>
       <w:pPr>
         <w:numPr>
           <w:ilvl w:val="0"/>
-          <w:numId w:val="5"/>
+          <w:numId w:val="9"/>
         </w:numPr>
         <w:rPr>
           <w:rFonts w:ascii="Times New Roman" w:hAnsi="Times New Roman" w:cs="Times New Roman"/>
@@ -158,14 +236,14 @@
           <w:sz w:val="24"/>
           <w:szCs w:val="24"/>
         </w:rPr>
-        <w:t xml:space="preserve"> As soon as lab results are updated, they become instantly accessible to doctors and nurses, reducing delays in diagnosis and treatment.</w:t>
+        <w:t xml:space="preserve"> Lab results get updated instantly and shared with doctors and nurses, speeding up diagnosis and treatment.</w:t>
       </w:r>
     </w:p>
     <w:p>
       <w:pPr>
         <w:numPr>
           <w:ilvl w:val="0"/>
-          <w:numId w:val="5"/>
+          <w:numId w:val="9"/>
         </w:numPr>
         <w:rPr>
           <w:rFonts w:ascii="Times New Roman" w:hAnsi="Times New Roman" w:cs="Times New Roman"/>
@@ -189,7 +267,7 @@
           <w:sz w:val="24"/>
           <w:szCs w:val="24"/>
         </w:rPr>
-        <w:t xml:space="preserve"> Patient data is securely stored and easily managed, allowing faster access and updates without relying on physical record books.</w:t>
+        <w:t xml:space="preserve"> All patient info is stored safely online, making it easy to access and update without piles of paperwork.</w:t>
       </w:r>
     </w:p>
     <w:p>
@@ -227,14 +305,14 @@
           <w:sz w:val="24"/>
           <w:szCs w:val="24"/>
         </w:rPr>
-        <w:t>The project uses:</w:t>
+        <w:t>I used a combination of:</w:t>
       </w:r>
     </w:p>
     <w:p>
       <w:pPr>
         <w:numPr>
           <w:ilvl w:val="0"/>
-          <w:numId w:val="6"/>
+          <w:numId w:val="10"/>
         </w:numPr>
         <w:rPr>
           <w:rFonts w:ascii="Times New Roman" w:hAnsi="Times New Roman" w:cs="Times New Roman"/>
@@ -258,14 +336,14 @@
           <w:sz w:val="24"/>
           <w:szCs w:val="24"/>
         </w:rPr>
-        <w:t xml:space="preserve"> for building a dynamic and responsive frontend user interface, styled with CSS.</w:t>
+        <w:t xml:space="preserve"> for building a responsive and interactive frontend.</w:t>
       </w:r>
     </w:p>
     <w:p>
       <w:pPr>
         <w:numPr>
           <w:ilvl w:val="0"/>
-          <w:numId w:val="6"/>
+          <w:numId w:val="10"/>
         </w:numPr>
         <w:rPr>
           <w:rFonts w:ascii="Times New Roman" w:hAnsi="Times New Roman" w:cs="Times New Roman"/>
@@ -289,14 +367,14 @@
           <w:sz w:val="24"/>
           <w:szCs w:val="24"/>
         </w:rPr>
-        <w:t xml:space="preserve"> for backend APIs and business logic.</w:t>
+        <w:t xml:space="preserve"> for the backend APIs and business logic.</w:t>
       </w:r>
     </w:p>
     <w:p>
       <w:pPr>
         <w:numPr>
           <w:ilvl w:val="0"/>
-          <w:numId w:val="6"/>
+          <w:numId w:val="10"/>
         </w:numPr>
         <w:rPr>
           <w:rFonts w:ascii="Times New Roman" w:hAnsi="Times New Roman" w:cs="Times New Roman"/>
@@ -320,16 +398,24 @@
           <w:sz w:val="24"/>
           <w:szCs w:val="24"/>
         </w:rPr>
-        <w:t xml:space="preserve"> as the relational database to store patient records, lab reports, tokens, and other system data.</w:t>
-      </w:r>
-      <w:r>
-        <w:rPr>
-          <w:rFonts w:ascii="Times New Roman" w:hAnsi="Times New Roman" w:cs="Times New Roman"/>
-          <w:sz w:val="24"/>
-          <w:szCs w:val="24"/>
-        </w:rPr>
-        <w:br/>
-        <w:t>This stack was chosen because it allows for scalable, maintainable development with a strong separation of frontend and backend concerns.</w:t>
+        <w:t xml:space="preserve"> for storing patient records, lab reports, tokens, and everything else securely.</w:t>
+      </w:r>
+    </w:p>
+    <w:p>
+      <w:pPr>
+        <w:rPr>
+          <w:rFonts w:ascii="Times New Roman" w:hAnsi="Times New Roman" w:cs="Times New Roman"/>
+          <w:sz w:val="24"/>
+          <w:szCs w:val="24"/>
+        </w:rPr>
+      </w:pPr>
+      <w:r>
+        <w:rPr>
+          <w:rFonts w:ascii="Times New Roman" w:hAnsi="Times New Roman" w:cs="Times New Roman"/>
+          <w:sz w:val="24"/>
+          <w:szCs w:val="24"/>
+        </w:rPr>
+        <w:t>This stack helped me keep frontend and backend separate but working together smoothly, and it’s scalable enough to grow.</w:t>
       </w:r>
     </w:p>
     <w:p>
@@ -350,31 +436,67 @@
           <w:sz w:val="24"/>
           <w:szCs w:val="24"/>
         </w:rPr>
-        <w:t>4. User Roles</w:t>
-      </w:r>
-    </w:p>
-    <w:p>
-      <w:pPr>
-        <w:rPr>
-          <w:rFonts w:ascii="Times New Roman" w:hAnsi="Times New Roman" w:cs="Times New Roman"/>
-          <w:sz w:val="24"/>
-          <w:szCs w:val="24"/>
-        </w:rPr>
-      </w:pPr>
-      <w:r>
-        <w:rPr>
-          <w:rFonts w:ascii="Times New Roman" w:hAnsi="Times New Roman" w:cs="Times New Roman"/>
-          <w:sz w:val="24"/>
-          <w:szCs w:val="24"/>
-        </w:rPr>
-        <w:t>BloodLink is built with a well-structured role-based access system ensuring that each user accesses only the data relevant to their role:</w:t>
+        <w:t>4. Development Workflow &amp; Architecture</w:t>
+      </w:r>
+    </w:p>
+    <w:p>
+      <w:pPr>
+        <w:rPr>
+          <w:rFonts w:ascii="Times New Roman" w:hAnsi="Times New Roman" w:cs="Times New Roman"/>
+          <w:sz w:val="24"/>
+          <w:szCs w:val="24"/>
+        </w:rPr>
+      </w:pPr>
+      <w:r>
+        <w:rPr>
+          <w:rFonts w:ascii="Times New Roman" w:hAnsi="Times New Roman" w:cs="Times New Roman"/>
+          <w:sz w:val="24"/>
+          <w:szCs w:val="24"/>
+        </w:rPr>
+        <w:t xml:space="preserve">For backend development, I mainly worked in </w:t>
+      </w:r>
+      <w:r>
+        <w:rPr>
+          <w:rFonts w:ascii="Times New Roman" w:hAnsi="Times New Roman" w:cs="Times New Roman"/>
+          <w:b/>
+          <w:bCs/>
+          <w:sz w:val="24"/>
+          <w:szCs w:val="24"/>
+        </w:rPr>
+        <w:t>IntelliJ IDEA</w:t>
+      </w:r>
+      <w:r>
+        <w:rPr>
+          <w:rFonts w:ascii="Times New Roman" w:hAnsi="Times New Roman" w:cs="Times New Roman"/>
+          <w:sz w:val="24"/>
+          <w:szCs w:val="24"/>
+        </w:rPr>
+        <w:t xml:space="preserve">. It’s a great tool that helped me stay organized and write clean code by supporting the </w:t>
+      </w:r>
+      <w:r>
+        <w:rPr>
+          <w:rFonts w:ascii="Times New Roman" w:hAnsi="Times New Roman" w:cs="Times New Roman"/>
+          <w:b/>
+          <w:bCs/>
+          <w:sz w:val="24"/>
+          <w:szCs w:val="24"/>
+        </w:rPr>
+        <w:t>Model-View-Controller (MVC) architecture</w:t>
+      </w:r>
+      <w:r>
+        <w:rPr>
+          <w:rFonts w:ascii="Times New Roman" w:hAnsi="Times New Roman" w:cs="Times New Roman"/>
+          <w:sz w:val="24"/>
+          <w:szCs w:val="24"/>
+        </w:rPr>
+        <w:t>. Here’s how I structured the app:</w:t>
       </w:r>
     </w:p>
     <w:p>
       <w:pPr>
         <w:numPr>
           <w:ilvl w:val="0"/>
-          <w:numId w:val="7"/>
+          <w:numId w:val="11"/>
         </w:numPr>
         <w:rPr>
           <w:rFonts w:ascii="Times New Roman" w:hAnsi="Times New Roman" w:cs="Times New Roman"/>
@@ -382,6 +504,14 @@
           <w:szCs w:val="24"/>
         </w:rPr>
       </w:pPr>
+      <w:r>
+        <w:rPr>
+          <w:rFonts w:ascii="Times New Roman" w:hAnsi="Times New Roman" w:cs="Times New Roman"/>
+          <w:sz w:val="24"/>
+          <w:szCs w:val="24"/>
+        </w:rPr>
+        <w:t xml:space="preserve">The </w:t>
+      </w:r>
       <w:r>
         <w:rPr>
           <w:rFonts w:ascii="Times New Roman" w:hAnsi="Times New Roman" w:cs="Times New Roman"/>
@@ -390,22 +520,22 @@
           <w:sz w:val="24"/>
           <w:szCs w:val="24"/>
         </w:rPr>
-        <w:t>Doctor:</w:t>
-      </w:r>
-      <w:r>
-        <w:rPr>
-          <w:rFonts w:ascii="Times New Roman" w:hAnsi="Times New Roman" w:cs="Times New Roman"/>
-          <w:sz w:val="24"/>
-          <w:szCs w:val="24"/>
-        </w:rPr>
-        <w:t xml:space="preserve"> Views patient details, updates diagnoses, prescribes medicines, and accesses lab reports.</w:t>
+        <w:t>Model</w:t>
+      </w:r>
+      <w:r>
+        <w:rPr>
+          <w:rFonts w:ascii="Times New Roman" w:hAnsi="Times New Roman" w:cs="Times New Roman"/>
+          <w:sz w:val="24"/>
+          <w:szCs w:val="24"/>
+        </w:rPr>
+        <w:t xml:space="preserve"> layer is where data lives — things like Patients, Lab Reports, and Tokens.</w:t>
       </w:r>
     </w:p>
     <w:p>
       <w:pPr>
         <w:numPr>
           <w:ilvl w:val="0"/>
-          <w:numId w:val="7"/>
+          <w:numId w:val="11"/>
         </w:numPr>
         <w:rPr>
           <w:rFonts w:ascii="Times New Roman" w:hAnsi="Times New Roman" w:cs="Times New Roman"/>
@@ -413,6 +543,14 @@
           <w:szCs w:val="24"/>
         </w:rPr>
       </w:pPr>
+      <w:r>
+        <w:rPr>
+          <w:rFonts w:ascii="Times New Roman" w:hAnsi="Times New Roman" w:cs="Times New Roman"/>
+          <w:sz w:val="24"/>
+          <w:szCs w:val="24"/>
+        </w:rPr>
+        <w:t xml:space="preserve">The </w:t>
+      </w:r>
       <w:r>
         <w:rPr>
           <w:rFonts w:ascii="Times New Roman" w:hAnsi="Times New Roman" w:cs="Times New Roman"/>
@@ -421,22 +559,22 @@
           <w:sz w:val="24"/>
           <w:szCs w:val="24"/>
         </w:rPr>
-        <w:t>Nurse:</w:t>
-      </w:r>
-      <w:r>
-        <w:rPr>
-          <w:rFonts w:ascii="Times New Roman" w:hAnsi="Times New Roman" w:cs="Times New Roman"/>
-          <w:sz w:val="24"/>
-          <w:szCs w:val="24"/>
-        </w:rPr>
-        <w:t xml:space="preserve"> Handles patient registration and manages the digital token system to streamline queues.</w:t>
+        <w:t>View</w:t>
+      </w:r>
+      <w:r>
+        <w:rPr>
+          <w:rFonts w:ascii="Times New Roman" w:hAnsi="Times New Roman" w:cs="Times New Roman"/>
+          <w:sz w:val="24"/>
+          <w:szCs w:val="24"/>
+        </w:rPr>
+        <w:t xml:space="preserve"> layer is the React frontend that patients and hospital staff interact with.</w:t>
       </w:r>
     </w:p>
     <w:p>
       <w:pPr>
         <w:numPr>
           <w:ilvl w:val="0"/>
-          <w:numId w:val="7"/>
+          <w:numId w:val="11"/>
         </w:numPr>
         <w:rPr>
           <w:rFonts w:ascii="Times New Roman" w:hAnsi="Times New Roman" w:cs="Times New Roman"/>
@@ -444,6 +582,14 @@
           <w:szCs w:val="24"/>
         </w:rPr>
       </w:pPr>
+      <w:r>
+        <w:rPr>
+          <w:rFonts w:ascii="Times New Roman" w:hAnsi="Times New Roman" w:cs="Times New Roman"/>
+          <w:sz w:val="24"/>
+          <w:szCs w:val="24"/>
+        </w:rPr>
+        <w:t xml:space="preserve">The </w:t>
+      </w:r>
       <w:r>
         <w:rPr>
           <w:rFonts w:ascii="Times New Roman" w:hAnsi="Times New Roman" w:cs="Times New Roman"/>
@@ -452,24 +598,32 @@
           <w:sz w:val="24"/>
           <w:szCs w:val="24"/>
         </w:rPr>
-        <w:t>Lab Technician:</w:t>
-      </w:r>
-      <w:r>
-        <w:rPr>
-          <w:rFonts w:ascii="Times New Roman" w:hAnsi="Times New Roman" w:cs="Times New Roman"/>
-          <w:sz w:val="24"/>
-          <w:szCs w:val="24"/>
-        </w:rPr>
-        <w:t xml:space="preserve"> Updates lab test results and uploads lab reports that instantly become accessible to doctors.</w:t>
-      </w:r>
-      <w:r>
-        <w:rPr>
-          <w:rFonts w:ascii="Times New Roman" w:hAnsi="Times New Roman" w:cs="Times New Roman"/>
-          <w:sz w:val="24"/>
-          <w:szCs w:val="24"/>
-        </w:rPr>
-        <w:br/>
-        <w:t>This approach enhances security and efficiency by sharing only the necessary information with each user.</w:t>
+        <w:t>Controller</w:t>
+      </w:r>
+      <w:r>
+        <w:rPr>
+          <w:rFonts w:ascii="Times New Roman" w:hAnsi="Times New Roman" w:cs="Times New Roman"/>
+          <w:sz w:val="24"/>
+          <w:szCs w:val="24"/>
+        </w:rPr>
+        <w:t xml:space="preserve"> layer takes care of processing requests, running the logic, and sending responses back to the frontend.</w:t>
+      </w:r>
+    </w:p>
+    <w:p>
+      <w:pPr>
+        <w:rPr>
+          <w:rFonts w:ascii="Times New Roman" w:hAnsi="Times New Roman" w:cs="Times New Roman"/>
+          <w:sz w:val="24"/>
+          <w:szCs w:val="24"/>
+        </w:rPr>
+      </w:pPr>
+      <w:r>
+        <w:rPr>
+          <w:rFonts w:ascii="Times New Roman" w:hAnsi="Times New Roman" w:cs="Times New Roman"/>
+          <w:sz w:val="24"/>
+          <w:szCs w:val="24"/>
+        </w:rPr>
+        <w:t>This clear separation made the project easier to build, debug, and maintain.</w:t>
       </w:r>
     </w:p>
     <w:p>
@@ -490,28 +644,26 @@
           <w:sz w:val="24"/>
           <w:szCs w:val="24"/>
         </w:rPr>
-        <w:t>5. Challenges</w:t>
-      </w:r>
-    </w:p>
-    <w:p>
-      <w:pPr>
-        <w:rPr>
-          <w:rFonts w:ascii="Times New Roman" w:hAnsi="Times New Roman" w:cs="Times New Roman"/>
-          <w:sz w:val="24"/>
-          <w:szCs w:val="24"/>
-        </w:rPr>
-      </w:pPr>
-      <w:r>
-        <w:rPr>
-          <w:rFonts w:ascii="Times New Roman" w:hAnsi="Times New Roman" w:cs="Times New Roman"/>
-          <w:sz w:val="24"/>
-          <w:szCs w:val="24"/>
-        </w:rPr>
-        <w:t>One of the biggest challenges was managing data flow between React components — especially passing data between deeply nested or dynamic components. I had to learn effective use of props, lifting state up, and eventually React Context to manage global state. This improved the frontend’s maintainability and user experience.</w:t>
-      </w:r>
-    </w:p>
-    <w:p>
-      <w:pPr>
+        <w:t>5. API Development &amp; Testing</w:t>
+      </w:r>
+    </w:p>
+    <w:p>
+      <w:pPr>
+        <w:rPr>
+          <w:rFonts w:ascii="Times New Roman" w:hAnsi="Times New Roman" w:cs="Times New Roman"/>
+          <w:sz w:val="24"/>
+          <w:szCs w:val="24"/>
+        </w:rPr>
+      </w:pPr>
+      <w:r>
+        <w:rPr>
+          <w:rFonts w:ascii="Times New Roman" w:hAnsi="Times New Roman" w:cs="Times New Roman"/>
+          <w:sz w:val="24"/>
+          <w:szCs w:val="24"/>
+        </w:rPr>
+        <w:t xml:space="preserve">I designed the backend APIs as RESTful services and used </w:t>
+      </w:r>
+      <w:r>
         <w:rPr>
           <w:rFonts w:ascii="Times New Roman" w:hAnsi="Times New Roman" w:cs="Times New Roman"/>
           <w:b/>
@@ -519,8 +671,19 @@
           <w:sz w:val="24"/>
           <w:szCs w:val="24"/>
         </w:rPr>
-      </w:pPr>
-      <w:r>
+        <w:t>Postman</w:t>
+      </w:r>
+      <w:r>
+        <w:rPr>
+          <w:rFonts w:ascii="Times New Roman" w:hAnsi="Times New Roman" w:cs="Times New Roman"/>
+          <w:sz w:val="24"/>
+          <w:szCs w:val="24"/>
+        </w:rPr>
+        <w:t xml:space="preserve"> to test them thoroughly. Before hooking up the frontend, I made sure each endpoint was working right — checking responses, error handling, and performance. Postman helped catch bugs early and made the integration smoother.</w:t>
+      </w:r>
+    </w:p>
+    <w:p>
+      <w:pPr>
         <w:rPr>
           <w:rFonts w:ascii="Times New Roman" w:hAnsi="Times New Roman" w:cs="Times New Roman"/>
           <w:b/>
@@ -528,31 +691,50 @@
           <w:sz w:val="24"/>
           <w:szCs w:val="24"/>
         </w:rPr>
-        <w:t>6. Real-World Use</w:t>
-      </w:r>
-    </w:p>
-    <w:p>
-      <w:pPr>
-        <w:rPr>
-          <w:rFonts w:ascii="Times New Roman" w:hAnsi="Times New Roman" w:cs="Times New Roman"/>
-          <w:sz w:val="24"/>
-          <w:szCs w:val="24"/>
-        </w:rPr>
-      </w:pPr>
-      <w:r>
-        <w:rPr>
-          <w:rFonts w:ascii="Times New Roman" w:hAnsi="Times New Roman" w:cs="Times New Roman"/>
-          <w:sz w:val="24"/>
-          <w:szCs w:val="24"/>
-        </w:rPr>
-        <w:t>I believe BloodLink has the potential to be used in real government hospitals. However, much more research and development are needed. I built the system based mainly on personal experience and observation. To make it production-ready, I would need to:</w:t>
+      </w:pPr>
+      <w:r>
+        <w:rPr>
+          <w:rFonts w:ascii="Times New Roman" w:hAnsi="Times New Roman" w:cs="Times New Roman"/>
+          <w:b/>
+          <w:bCs/>
+          <w:sz w:val="24"/>
+          <w:szCs w:val="24"/>
+        </w:rPr>
+        <w:t>6. User Roles</w:t>
+      </w:r>
+    </w:p>
+    <w:p>
+      <w:pPr>
+        <w:rPr>
+          <w:rFonts w:ascii="Times New Roman" w:hAnsi="Times New Roman" w:cs="Times New Roman"/>
+          <w:sz w:val="24"/>
+          <w:szCs w:val="24"/>
+        </w:rPr>
+      </w:pPr>
+      <w:proofErr w:type="spellStart"/>
+      <w:r>
+        <w:rPr>
+          <w:rFonts w:ascii="Times New Roman" w:hAnsi="Times New Roman" w:cs="Times New Roman"/>
+          <w:sz w:val="24"/>
+          <w:szCs w:val="24"/>
+        </w:rPr>
+        <w:t>BloodLink</w:t>
+      </w:r>
+      <w:proofErr w:type="spellEnd"/>
+      <w:r>
+        <w:rPr>
+          <w:rFonts w:ascii="Times New Roman" w:hAnsi="Times New Roman" w:cs="Times New Roman"/>
+          <w:sz w:val="24"/>
+          <w:szCs w:val="24"/>
+        </w:rPr>
+        <w:t xml:space="preserve"> supports different users with specific roles to keep things secure and simple:</w:t>
       </w:r>
     </w:p>
     <w:p>
       <w:pPr>
         <w:numPr>
           <w:ilvl w:val="0"/>
-          <w:numId w:val="8"/>
+          <w:numId w:val="12"/>
         </w:numPr>
         <w:rPr>
           <w:rFonts w:ascii="Times New Roman" w:hAnsi="Times New Roman" w:cs="Times New Roman"/>
@@ -563,17 +745,27 @@
       <w:r>
         <w:rPr>
           <w:rFonts w:ascii="Times New Roman" w:hAnsi="Times New Roman" w:cs="Times New Roman"/>
-          <w:sz w:val="24"/>
-          <w:szCs w:val="24"/>
-        </w:rPr>
-        <w:t>Study hospital workflows in more detail</w:t>
+          <w:b/>
+          <w:bCs/>
+          <w:sz w:val="24"/>
+          <w:szCs w:val="24"/>
+        </w:rPr>
+        <w:t>Doctors</w:t>
+      </w:r>
+      <w:r>
+        <w:rPr>
+          <w:rFonts w:ascii="Times New Roman" w:hAnsi="Times New Roman" w:cs="Times New Roman"/>
+          <w:sz w:val="24"/>
+          <w:szCs w:val="24"/>
+        </w:rPr>
+        <w:t xml:space="preserve"> can see patient info, add diagnoses, prescribe medicines, and check lab reports.</w:t>
       </w:r>
     </w:p>
     <w:p>
       <w:pPr>
         <w:numPr>
           <w:ilvl w:val="0"/>
-          <w:numId w:val="8"/>
+          <w:numId w:val="12"/>
         </w:numPr>
         <w:rPr>
           <w:rFonts w:ascii="Times New Roman" w:hAnsi="Times New Roman" w:cs="Times New Roman"/>
@@ -584,17 +776,27 @@
       <w:r>
         <w:rPr>
           <w:rFonts w:ascii="Times New Roman" w:hAnsi="Times New Roman" w:cs="Times New Roman"/>
-          <w:sz w:val="24"/>
-          <w:szCs w:val="24"/>
-        </w:rPr>
-        <w:t>Implement stronger data security measures</w:t>
+          <w:b/>
+          <w:bCs/>
+          <w:sz w:val="24"/>
+          <w:szCs w:val="24"/>
+        </w:rPr>
+        <w:t>Nurses</w:t>
+      </w:r>
+      <w:r>
+        <w:rPr>
+          <w:rFonts w:ascii="Times New Roman" w:hAnsi="Times New Roman" w:cs="Times New Roman"/>
+          <w:sz w:val="24"/>
+          <w:szCs w:val="24"/>
+        </w:rPr>
+        <w:t xml:space="preserve"> handle patient registrations and manage the digital token system to keep queues moving.</w:t>
       </w:r>
     </w:p>
     <w:p>
       <w:pPr>
         <w:numPr>
           <w:ilvl w:val="0"/>
-          <w:numId w:val="8"/>
+          <w:numId w:val="12"/>
         </w:numPr>
         <w:rPr>
           <w:rFonts w:ascii="Times New Roman" w:hAnsi="Times New Roman" w:cs="Times New Roman"/>
@@ -605,17 +807,138 @@
       <w:r>
         <w:rPr>
           <w:rFonts w:ascii="Times New Roman" w:hAnsi="Times New Roman" w:cs="Times New Roman"/>
-          <w:sz w:val="24"/>
-          <w:szCs w:val="24"/>
-        </w:rPr>
-        <w:t>Ensure scalability for large user volumes</w:t>
+          <w:b/>
+          <w:bCs/>
+          <w:sz w:val="24"/>
+          <w:szCs w:val="24"/>
+        </w:rPr>
+        <w:t>Lab Technicians</w:t>
+      </w:r>
+      <w:r>
+        <w:rPr>
+          <w:rFonts w:ascii="Times New Roman" w:hAnsi="Times New Roman" w:cs="Times New Roman"/>
+          <w:sz w:val="24"/>
+          <w:szCs w:val="24"/>
+        </w:rPr>
+        <w:t xml:space="preserve"> update lab test results and upload reports that doctors can instantly access.</w:t>
+      </w:r>
+    </w:p>
+    <w:p>
+      <w:pPr>
+        <w:rPr>
+          <w:rFonts w:ascii="Times New Roman" w:hAnsi="Times New Roman" w:cs="Times New Roman"/>
+          <w:sz w:val="24"/>
+          <w:szCs w:val="24"/>
+        </w:rPr>
+      </w:pPr>
+      <w:r>
+        <w:rPr>
+          <w:rFonts w:ascii="Times New Roman" w:hAnsi="Times New Roman" w:cs="Times New Roman"/>
+          <w:sz w:val="24"/>
+          <w:szCs w:val="24"/>
+        </w:rPr>
+        <w:t>This way, everyone only sees the info they need.</w:t>
+      </w:r>
+    </w:p>
+    <w:p>
+      <w:pPr>
+        <w:rPr>
+          <w:rFonts w:ascii="Times New Roman" w:hAnsi="Times New Roman" w:cs="Times New Roman"/>
+          <w:b/>
+          <w:bCs/>
+          <w:sz w:val="24"/>
+          <w:szCs w:val="24"/>
+        </w:rPr>
+      </w:pPr>
+      <w:r>
+        <w:rPr>
+          <w:rFonts w:ascii="Times New Roman" w:hAnsi="Times New Roman" w:cs="Times New Roman"/>
+          <w:b/>
+          <w:bCs/>
+          <w:sz w:val="24"/>
+          <w:szCs w:val="24"/>
+        </w:rPr>
+        <w:t>7. Challenges</w:t>
+      </w:r>
+    </w:p>
+    <w:p>
+      <w:pPr>
+        <w:rPr>
+          <w:rFonts w:ascii="Times New Roman" w:hAnsi="Times New Roman" w:cs="Times New Roman"/>
+          <w:sz w:val="24"/>
+          <w:szCs w:val="24"/>
+        </w:rPr>
+      </w:pPr>
+      <w:r>
+        <w:rPr>
+          <w:rFonts w:ascii="Times New Roman" w:hAnsi="Times New Roman" w:cs="Times New Roman"/>
+          <w:sz w:val="24"/>
+          <w:szCs w:val="24"/>
+        </w:rPr>
+        <w:t>One tricky part was managing data across React components, especially when they were deeply nested or dynamic. I had to get comfortable with passing props around, lifting state up, and eventually using React Context for global state management. It was challenging but improved how smoothly the frontend works and how easy it is to maintain.</w:t>
+      </w:r>
+    </w:p>
+    <w:p>
+      <w:pPr>
+        <w:rPr>
+          <w:rFonts w:ascii="Times New Roman" w:hAnsi="Times New Roman" w:cs="Times New Roman"/>
+          <w:b/>
+          <w:bCs/>
+          <w:sz w:val="24"/>
+          <w:szCs w:val="24"/>
+        </w:rPr>
+      </w:pPr>
+      <w:r>
+        <w:rPr>
+          <w:rFonts w:ascii="Times New Roman" w:hAnsi="Times New Roman" w:cs="Times New Roman"/>
+          <w:b/>
+          <w:bCs/>
+          <w:sz w:val="24"/>
+          <w:szCs w:val="24"/>
+        </w:rPr>
+        <w:t>8. Real-World Use</w:t>
+      </w:r>
+    </w:p>
+    <w:p>
+      <w:pPr>
+        <w:rPr>
+          <w:rFonts w:ascii="Times New Roman" w:hAnsi="Times New Roman" w:cs="Times New Roman"/>
+          <w:sz w:val="24"/>
+          <w:szCs w:val="24"/>
+        </w:rPr>
+      </w:pPr>
+      <w:r>
+        <w:rPr>
+          <w:rFonts w:ascii="Times New Roman" w:hAnsi="Times New Roman" w:cs="Times New Roman"/>
+          <w:sz w:val="24"/>
+          <w:szCs w:val="24"/>
+        </w:rPr>
+        <w:t xml:space="preserve">I believe </w:t>
+      </w:r>
+      <w:proofErr w:type="spellStart"/>
+      <w:r>
+        <w:rPr>
+          <w:rFonts w:ascii="Times New Roman" w:hAnsi="Times New Roman" w:cs="Times New Roman"/>
+          <w:sz w:val="24"/>
+          <w:szCs w:val="24"/>
+        </w:rPr>
+        <w:t>BloodLink</w:t>
+      </w:r>
+      <w:proofErr w:type="spellEnd"/>
+      <w:r>
+        <w:rPr>
+          <w:rFonts w:ascii="Times New Roman" w:hAnsi="Times New Roman" w:cs="Times New Roman"/>
+          <w:sz w:val="24"/>
+          <w:szCs w:val="24"/>
+        </w:rPr>
+        <w:t xml:space="preserve"> could really help government hospitals, but it’s still a work in progress. To get it ready for real-world use, I’d need to:</w:t>
       </w:r>
     </w:p>
     <w:p>
       <w:pPr>
         <w:numPr>
           <w:ilvl w:val="0"/>
-          <w:numId w:val="8"/>
+          <w:numId w:val="13"/>
         </w:numPr>
         <w:rPr>
           <w:rFonts w:ascii="Times New Roman" w:hAnsi="Times New Roman" w:cs="Times New Roman"/>
@@ -629,16 +952,123 @@
           <w:sz w:val="24"/>
           <w:szCs w:val="24"/>
         </w:rPr>
-        <w:t>Integrate with existing hospital systems and comply with health authority regulations</w:t>
-      </w:r>
-      <w:r>
-        <w:rPr>
-          <w:rFonts w:ascii="Times New Roman" w:hAnsi="Times New Roman" w:cs="Times New Roman"/>
-          <w:sz w:val="24"/>
-          <w:szCs w:val="24"/>
-        </w:rPr>
-        <w:br/>
-        <w:t>With these steps and professional feedback, BloodLink could evolve into a reliable, production-level tool.</w:t>
+        <w:t>Understand hospital workflows in much more detail.</w:t>
+      </w:r>
+    </w:p>
+    <w:p>
+      <w:pPr>
+        <w:numPr>
+          <w:ilvl w:val="0"/>
+          <w:numId w:val="13"/>
+        </w:numPr>
+        <w:rPr>
+          <w:rFonts w:ascii="Times New Roman" w:hAnsi="Times New Roman" w:cs="Times New Roman"/>
+          <w:sz w:val="24"/>
+          <w:szCs w:val="24"/>
+        </w:rPr>
+      </w:pPr>
+      <w:r>
+        <w:rPr>
+          <w:rFonts w:ascii="Times New Roman" w:hAnsi="Times New Roman" w:cs="Times New Roman"/>
+          <w:sz w:val="24"/>
+          <w:szCs w:val="24"/>
+        </w:rPr>
+        <w:t>Add stronger security to protect sensitive health data.</w:t>
+      </w:r>
+    </w:p>
+    <w:p>
+      <w:pPr>
+        <w:numPr>
+          <w:ilvl w:val="0"/>
+          <w:numId w:val="13"/>
+        </w:numPr>
+        <w:rPr>
+          <w:rFonts w:ascii="Times New Roman" w:hAnsi="Times New Roman" w:cs="Times New Roman"/>
+          <w:sz w:val="24"/>
+          <w:szCs w:val="24"/>
+        </w:rPr>
+      </w:pPr>
+      <w:r>
+        <w:rPr>
+          <w:rFonts w:ascii="Times New Roman" w:hAnsi="Times New Roman" w:cs="Times New Roman"/>
+          <w:sz w:val="24"/>
+          <w:szCs w:val="24"/>
+        </w:rPr>
+        <w:t>Make sure it can handle lots of users without slowing down.</w:t>
+      </w:r>
+    </w:p>
+    <w:p>
+      <w:pPr>
+        <w:numPr>
+          <w:ilvl w:val="0"/>
+          <w:numId w:val="13"/>
+        </w:numPr>
+        <w:rPr>
+          <w:rFonts w:ascii="Times New Roman" w:hAnsi="Times New Roman" w:cs="Times New Roman"/>
+          <w:sz w:val="24"/>
+          <w:szCs w:val="24"/>
+        </w:rPr>
+      </w:pPr>
+      <w:r>
+        <w:rPr>
+          <w:rFonts w:ascii="Times New Roman" w:hAnsi="Times New Roman" w:cs="Times New Roman"/>
+          <w:sz w:val="24"/>
+          <w:szCs w:val="24"/>
+        </w:rPr>
+        <w:t>Connect it with existing hospital systems and meet health regulations.</w:t>
+      </w:r>
+    </w:p>
+    <w:p>
+      <w:pPr>
+        <w:rPr>
+          <w:rFonts w:ascii="Times New Roman" w:hAnsi="Times New Roman" w:cs="Times New Roman"/>
+          <w:sz w:val="24"/>
+          <w:szCs w:val="24"/>
+        </w:rPr>
+      </w:pPr>
+      <w:r>
+        <w:rPr>
+          <w:rFonts w:ascii="Times New Roman" w:hAnsi="Times New Roman" w:cs="Times New Roman"/>
+          <w:sz w:val="24"/>
+          <w:szCs w:val="24"/>
+        </w:rPr>
+        <w:t xml:space="preserve">With more research, development, and feedback from professionals, </w:t>
+      </w:r>
+      <w:proofErr w:type="spellStart"/>
+      <w:r>
+        <w:rPr>
+          <w:rFonts w:ascii="Times New Roman" w:hAnsi="Times New Roman" w:cs="Times New Roman"/>
+          <w:sz w:val="24"/>
+          <w:szCs w:val="24"/>
+        </w:rPr>
+        <w:t>BloodLink</w:t>
+      </w:r>
+      <w:proofErr w:type="spellEnd"/>
+      <w:r>
+        <w:rPr>
+          <w:rFonts w:ascii="Times New Roman" w:hAnsi="Times New Roman" w:cs="Times New Roman"/>
+          <w:sz w:val="24"/>
+          <w:szCs w:val="24"/>
+        </w:rPr>
+        <w:t xml:space="preserve"> could become a reliable tool </w:t>
+      </w:r>
+      <w:proofErr w:type="gramStart"/>
+      <w:r>
+        <w:rPr>
+          <w:rFonts w:ascii="Times New Roman" w:hAnsi="Times New Roman" w:cs="Times New Roman"/>
+          <w:sz w:val="24"/>
+          <w:szCs w:val="24"/>
+        </w:rPr>
+        <w:t>hospitals</w:t>
+      </w:r>
+      <w:proofErr w:type="gramEnd"/>
+      <w:r>
+        <w:rPr>
+          <w:rFonts w:ascii="Times New Roman" w:hAnsi="Times New Roman" w:cs="Times New Roman"/>
+          <w:sz w:val="24"/>
+          <w:szCs w:val="24"/>
+        </w:rPr>
+        <w:t xml:space="preserve"> can trust.</w:t>
       </w:r>
     </w:p>
     <w:p>
@@ -659,24 +1089,24 @@
           <w:sz w:val="24"/>
           <w:szCs w:val="24"/>
         </w:rPr>
-        <w:t>7. Lessons Learned</w:t>
-      </w:r>
-    </w:p>
-    <w:p>
-      <w:pPr>
-        <w:rPr>
-          <w:rFonts w:ascii="Times New Roman" w:hAnsi="Times New Roman" w:cs="Times New Roman"/>
-          <w:sz w:val="24"/>
-          <w:szCs w:val="24"/>
-        </w:rPr>
-      </w:pPr>
-      <w:r>
-        <w:rPr>
-          <w:rFonts w:ascii="Times New Roman" w:hAnsi="Times New Roman" w:cs="Times New Roman"/>
-          <w:sz w:val="24"/>
-          <w:szCs w:val="24"/>
-        </w:rPr>
-        <w:t>I learned that even in countries like Sri Lanka, where many systems remain basic and outdated, technology can still provide meaningful improvements. While global tech advances rapidly, local challenges persist. This project taught me that creating relevant, practical solutions tailored to local needs is just as important as using the latest technology.</w:t>
+        <w:t>9. Lessons Learned</w:t>
+      </w:r>
+    </w:p>
+    <w:p>
+      <w:pPr>
+        <w:rPr>
+          <w:rFonts w:ascii="Times New Roman" w:hAnsi="Times New Roman" w:cs="Times New Roman"/>
+          <w:sz w:val="24"/>
+          <w:szCs w:val="24"/>
+        </w:rPr>
+      </w:pPr>
+      <w:r>
+        <w:rPr>
+          <w:rFonts w:ascii="Times New Roman" w:hAnsi="Times New Roman" w:cs="Times New Roman"/>
+          <w:sz w:val="24"/>
+          <w:szCs w:val="24"/>
+        </w:rPr>
+        <w:t>This project taught me that even in places where technology hasn’t advanced much yet, simple digital solutions can make a big difference. It also showed me the importance of tailoring technology to local needs instead of just copying what’s done elsewhere. Creating practical, useful tools that fit real situations matters more than just using the newest tech.</w:t>
       </w:r>
     </w:p>
     <w:p>
@@ -697,25 +1127,9 @@
           <w:sz w:val="24"/>
           <w:szCs w:val="24"/>
         </w:rPr>
-        <w:t>8. Future Plans</w:t>
-      </w:r>
-    </w:p>
-    <w:p>
-      <w:pPr>
-        <w:rPr>
-          <w:rFonts w:ascii="Times New Roman" w:hAnsi="Times New Roman" w:cs="Times New Roman"/>
-          <w:sz w:val="24"/>
-          <w:szCs w:val="24"/>
-        </w:rPr>
-      </w:pPr>
-      <w:r>
-        <w:rPr>
-          <w:rFonts w:ascii="Times New Roman" w:hAnsi="Times New Roman" w:cs="Times New Roman"/>
-          <w:sz w:val="24"/>
-          <w:szCs w:val="24"/>
-        </w:rPr>
-        <w:t xml:space="preserve">I plan to integrate an </w:t>
-      </w:r>
+        <w:t xml:space="preserve">10. </w:t>
+      </w:r>
+      <w:proofErr w:type="gramStart"/>
       <w:r>
         <w:rPr>
           <w:rFonts w:ascii="Times New Roman" w:hAnsi="Times New Roman" w:cs="Times New Roman"/>
@@ -724,15 +1138,127 @@
           <w:sz w:val="24"/>
           <w:szCs w:val="24"/>
         </w:rPr>
-        <w:t>AI agent</w:t>
-      </w:r>
-      <w:r>
-        <w:rPr>
-          <w:rFonts w:ascii="Times New Roman" w:hAnsi="Times New Roman" w:cs="Times New Roman"/>
-          <w:sz w:val="24"/>
-          <w:szCs w:val="24"/>
-        </w:rPr>
-        <w:t xml:space="preserve"> into BloodLink to enhance its functionality. The AI could automate routine tasks such as patient triage, predict blood supply needs, assist doctors with decision support, and provide patients with real-time answers to common questions. This would transform BloodLink from a digitization tool into a smart, proactive system that further improves efficiency and patient care.</w:t>
+        <w:t>Future Plans</w:t>
+      </w:r>
+      <w:proofErr w:type="gramEnd"/>
+    </w:p>
+    <w:p>
+      <w:pPr>
+        <w:rPr>
+          <w:rFonts w:ascii="Times New Roman" w:hAnsi="Times New Roman" w:cs="Times New Roman"/>
+          <w:sz w:val="24"/>
+          <w:szCs w:val="24"/>
+        </w:rPr>
+      </w:pPr>
+      <w:r>
+        <w:rPr>
+          <w:rFonts w:ascii="Times New Roman" w:hAnsi="Times New Roman" w:cs="Times New Roman"/>
+          <w:sz w:val="24"/>
+          <w:szCs w:val="24"/>
+        </w:rPr>
+        <w:t xml:space="preserve">Looking ahead, I want to add an AI assistant to </w:t>
+      </w:r>
+      <w:proofErr w:type="spellStart"/>
+      <w:r>
+        <w:rPr>
+          <w:rFonts w:ascii="Times New Roman" w:hAnsi="Times New Roman" w:cs="Times New Roman"/>
+          <w:sz w:val="24"/>
+          <w:szCs w:val="24"/>
+        </w:rPr>
+        <w:t>BloodLink</w:t>
+      </w:r>
+      <w:proofErr w:type="spellEnd"/>
+      <w:r>
+        <w:rPr>
+          <w:rFonts w:ascii="Times New Roman" w:hAnsi="Times New Roman" w:cs="Times New Roman"/>
+          <w:sz w:val="24"/>
+          <w:szCs w:val="24"/>
+        </w:rPr>
+        <w:t>. It could help with things like:</w:t>
+      </w:r>
+    </w:p>
+    <w:p>
+      <w:pPr>
+        <w:numPr>
+          <w:ilvl w:val="0"/>
+          <w:numId w:val="14"/>
+        </w:numPr>
+        <w:rPr>
+          <w:rFonts w:ascii="Times New Roman" w:hAnsi="Times New Roman" w:cs="Times New Roman"/>
+          <w:sz w:val="24"/>
+          <w:szCs w:val="24"/>
+        </w:rPr>
+      </w:pPr>
+      <w:r>
+        <w:rPr>
+          <w:rFonts w:ascii="Times New Roman" w:hAnsi="Times New Roman" w:cs="Times New Roman"/>
+          <w:sz w:val="24"/>
+          <w:szCs w:val="24"/>
+        </w:rPr>
+        <w:t>Automatically triaging patients based on their symptoms.</w:t>
+      </w:r>
+    </w:p>
+    <w:p>
+      <w:pPr>
+        <w:numPr>
+          <w:ilvl w:val="0"/>
+          <w:numId w:val="14"/>
+        </w:numPr>
+        <w:rPr>
+          <w:rFonts w:ascii="Times New Roman" w:hAnsi="Times New Roman" w:cs="Times New Roman"/>
+          <w:sz w:val="24"/>
+          <w:szCs w:val="24"/>
+        </w:rPr>
+      </w:pPr>
+      <w:r>
+        <w:rPr>
+          <w:rFonts w:ascii="Times New Roman" w:hAnsi="Times New Roman" w:cs="Times New Roman"/>
+          <w:sz w:val="24"/>
+          <w:szCs w:val="24"/>
+        </w:rPr>
+        <w:t>Predicting blood supply needs to avoid shortages.</w:t>
+      </w:r>
+    </w:p>
+    <w:p>
+      <w:pPr>
+        <w:numPr>
+          <w:ilvl w:val="0"/>
+          <w:numId w:val="14"/>
+        </w:numPr>
+        <w:rPr>
+          <w:rFonts w:ascii="Times New Roman" w:hAnsi="Times New Roman" w:cs="Times New Roman"/>
+          <w:sz w:val="24"/>
+          <w:szCs w:val="24"/>
+        </w:rPr>
+      </w:pPr>
+      <w:r>
+        <w:rPr>
+          <w:rFonts w:ascii="Times New Roman" w:hAnsi="Times New Roman" w:cs="Times New Roman"/>
+          <w:sz w:val="24"/>
+          <w:szCs w:val="24"/>
+        </w:rPr>
+        <w:t>Supporting doctors with decision-making suggestions.</w:t>
+      </w:r>
+    </w:p>
+    <w:p>
+      <w:pPr>
+        <w:numPr>
+          <w:ilvl w:val="0"/>
+          <w:numId w:val="14"/>
+        </w:numPr>
+        <w:rPr>
+          <w:rFonts w:ascii="Times New Roman" w:hAnsi="Times New Roman" w:cs="Times New Roman"/>
+          <w:sz w:val="24"/>
+          <w:szCs w:val="24"/>
+        </w:rPr>
+      </w:pPr>
+      <w:r>
+        <w:rPr>
+          <w:rFonts w:ascii="Times New Roman" w:hAnsi="Times New Roman" w:cs="Times New Roman"/>
+          <w:sz w:val="24"/>
+          <w:szCs w:val="24"/>
+        </w:rPr>
+        <w:t>Answering common patient questions instantly.</w:t>
       </w:r>
     </w:p>
     <w:p>
@@ -1019,6 +1545,453 @@
     </w:lvl>
   </w:abstractNum>
   <w:abstractNum w:abstractNumId="2" w15:restartNumberingAfterBreak="0">
+    <w:nsid w:val="14C86B45"/>
+    <w:multiLevelType w:val="multilevel"/>
+    <w:tmpl w:val="FD7E62B6"/>
+    <w:lvl w:ilvl="0">
+      <w:start w:val="1"/>
+      <w:numFmt w:val="bullet"/>
+      <w:lvlText w:val=""/>
+      <w:lvlJc w:val="left"/>
+      <w:pPr>
+        <w:tabs>
+          <w:tab w:val="num" w:pos="720"/>
+        </w:tabs>
+        <w:ind w:left="720" w:hanging="360"/>
+      </w:pPr>
+      <w:rPr>
+        <w:rFonts w:ascii="Symbol" w:hAnsi="Symbol" w:hint="default"/>
+        <w:sz w:val="20"/>
+      </w:rPr>
+    </w:lvl>
+    <w:lvl w:ilvl="1" w:tentative="1">
+      <w:start w:val="1"/>
+      <w:numFmt w:val="bullet"/>
+      <w:lvlText w:val="o"/>
+      <w:lvlJc w:val="left"/>
+      <w:pPr>
+        <w:tabs>
+          <w:tab w:val="num" w:pos="1440"/>
+        </w:tabs>
+        <w:ind w:left="1440" w:hanging="360"/>
+      </w:pPr>
+      <w:rPr>
+        <w:rFonts w:ascii="Courier New" w:hAnsi="Courier New" w:hint="default"/>
+        <w:sz w:val="20"/>
+      </w:rPr>
+    </w:lvl>
+    <w:lvl w:ilvl="2" w:tentative="1">
+      <w:start w:val="1"/>
+      <w:numFmt w:val="bullet"/>
+      <w:lvlText w:val=""/>
+      <w:lvlJc w:val="left"/>
+      <w:pPr>
+        <w:tabs>
+          <w:tab w:val="num" w:pos="2160"/>
+        </w:tabs>
+        <w:ind w:left="2160" w:hanging="360"/>
+      </w:pPr>
+      <w:rPr>
+        <w:rFonts w:ascii="Wingdings" w:hAnsi="Wingdings" w:hint="default"/>
+        <w:sz w:val="20"/>
+      </w:rPr>
+    </w:lvl>
+    <w:lvl w:ilvl="3" w:tentative="1">
+      <w:start w:val="1"/>
+      <w:numFmt w:val="bullet"/>
+      <w:lvlText w:val=""/>
+      <w:lvlJc w:val="left"/>
+      <w:pPr>
+        <w:tabs>
+          <w:tab w:val="num" w:pos="2880"/>
+        </w:tabs>
+        <w:ind w:left="2880" w:hanging="360"/>
+      </w:pPr>
+      <w:rPr>
+        <w:rFonts w:ascii="Wingdings" w:hAnsi="Wingdings" w:hint="default"/>
+        <w:sz w:val="20"/>
+      </w:rPr>
+    </w:lvl>
+    <w:lvl w:ilvl="4" w:tentative="1">
+      <w:start w:val="1"/>
+      <w:numFmt w:val="bullet"/>
+      <w:lvlText w:val=""/>
+      <w:lvlJc w:val="left"/>
+      <w:pPr>
+        <w:tabs>
+          <w:tab w:val="num" w:pos="3600"/>
+        </w:tabs>
+        <w:ind w:left="3600" w:hanging="360"/>
+      </w:pPr>
+      <w:rPr>
+        <w:rFonts w:ascii="Wingdings" w:hAnsi="Wingdings" w:hint="default"/>
+        <w:sz w:val="20"/>
+      </w:rPr>
+    </w:lvl>
+    <w:lvl w:ilvl="5" w:tentative="1">
+      <w:start w:val="1"/>
+      <w:numFmt w:val="bullet"/>
+      <w:lvlText w:val=""/>
+      <w:lvlJc w:val="left"/>
+      <w:pPr>
+        <w:tabs>
+          <w:tab w:val="num" w:pos="4320"/>
+        </w:tabs>
+        <w:ind w:left="4320" w:hanging="360"/>
+      </w:pPr>
+      <w:rPr>
+        <w:rFonts w:ascii="Wingdings" w:hAnsi="Wingdings" w:hint="default"/>
+        <w:sz w:val="20"/>
+      </w:rPr>
+    </w:lvl>
+    <w:lvl w:ilvl="6" w:tentative="1">
+      <w:start w:val="1"/>
+      <w:numFmt w:val="bullet"/>
+      <w:lvlText w:val=""/>
+      <w:lvlJc w:val="left"/>
+      <w:pPr>
+        <w:tabs>
+          <w:tab w:val="num" w:pos="5040"/>
+        </w:tabs>
+        <w:ind w:left="5040" w:hanging="360"/>
+      </w:pPr>
+      <w:rPr>
+        <w:rFonts w:ascii="Wingdings" w:hAnsi="Wingdings" w:hint="default"/>
+        <w:sz w:val="20"/>
+      </w:rPr>
+    </w:lvl>
+    <w:lvl w:ilvl="7" w:tentative="1">
+      <w:start w:val="1"/>
+      <w:numFmt w:val="bullet"/>
+      <w:lvlText w:val=""/>
+      <w:lvlJc w:val="left"/>
+      <w:pPr>
+        <w:tabs>
+          <w:tab w:val="num" w:pos="5760"/>
+        </w:tabs>
+        <w:ind w:left="5760" w:hanging="360"/>
+      </w:pPr>
+      <w:rPr>
+        <w:rFonts w:ascii="Wingdings" w:hAnsi="Wingdings" w:hint="default"/>
+        <w:sz w:val="20"/>
+      </w:rPr>
+    </w:lvl>
+    <w:lvl w:ilvl="8" w:tentative="1">
+      <w:start w:val="1"/>
+      <w:numFmt w:val="bullet"/>
+      <w:lvlText w:val=""/>
+      <w:lvlJc w:val="left"/>
+      <w:pPr>
+        <w:tabs>
+          <w:tab w:val="num" w:pos="6480"/>
+        </w:tabs>
+        <w:ind w:left="6480" w:hanging="360"/>
+      </w:pPr>
+      <w:rPr>
+        <w:rFonts w:ascii="Wingdings" w:hAnsi="Wingdings" w:hint="default"/>
+        <w:sz w:val="20"/>
+      </w:rPr>
+    </w:lvl>
+  </w:abstractNum>
+  <w:abstractNum w:abstractNumId="3" w15:restartNumberingAfterBreak="0">
+    <w:nsid w:val="26524464"/>
+    <w:multiLevelType w:val="multilevel"/>
+    <w:tmpl w:val="DFA688BA"/>
+    <w:lvl w:ilvl="0">
+      <w:start w:val="1"/>
+      <w:numFmt w:val="bullet"/>
+      <w:lvlText w:val=""/>
+      <w:lvlJc w:val="left"/>
+      <w:pPr>
+        <w:tabs>
+          <w:tab w:val="num" w:pos="720"/>
+        </w:tabs>
+        <w:ind w:left="720" w:hanging="360"/>
+      </w:pPr>
+      <w:rPr>
+        <w:rFonts w:ascii="Symbol" w:hAnsi="Symbol" w:hint="default"/>
+        <w:sz w:val="20"/>
+      </w:rPr>
+    </w:lvl>
+    <w:lvl w:ilvl="1" w:tentative="1">
+      <w:start w:val="1"/>
+      <w:numFmt w:val="bullet"/>
+      <w:lvlText w:val="o"/>
+      <w:lvlJc w:val="left"/>
+      <w:pPr>
+        <w:tabs>
+          <w:tab w:val="num" w:pos="1440"/>
+        </w:tabs>
+        <w:ind w:left="1440" w:hanging="360"/>
+      </w:pPr>
+      <w:rPr>
+        <w:rFonts w:ascii="Courier New" w:hAnsi="Courier New" w:hint="default"/>
+        <w:sz w:val="20"/>
+      </w:rPr>
+    </w:lvl>
+    <w:lvl w:ilvl="2" w:tentative="1">
+      <w:start w:val="1"/>
+      <w:numFmt w:val="bullet"/>
+      <w:lvlText w:val=""/>
+      <w:lvlJc w:val="left"/>
+      <w:pPr>
+        <w:tabs>
+          <w:tab w:val="num" w:pos="2160"/>
+        </w:tabs>
+        <w:ind w:left="2160" w:hanging="360"/>
+      </w:pPr>
+      <w:rPr>
+        <w:rFonts w:ascii="Wingdings" w:hAnsi="Wingdings" w:hint="default"/>
+        <w:sz w:val="20"/>
+      </w:rPr>
+    </w:lvl>
+    <w:lvl w:ilvl="3" w:tentative="1">
+      <w:start w:val="1"/>
+      <w:numFmt w:val="bullet"/>
+      <w:lvlText w:val=""/>
+      <w:lvlJc w:val="left"/>
+      <w:pPr>
+        <w:tabs>
+          <w:tab w:val="num" w:pos="2880"/>
+        </w:tabs>
+        <w:ind w:left="2880" w:hanging="360"/>
+      </w:pPr>
+      <w:rPr>
+        <w:rFonts w:ascii="Wingdings" w:hAnsi="Wingdings" w:hint="default"/>
+        <w:sz w:val="20"/>
+      </w:rPr>
+    </w:lvl>
+    <w:lvl w:ilvl="4" w:tentative="1">
+      <w:start w:val="1"/>
+      <w:numFmt w:val="bullet"/>
+      <w:lvlText w:val=""/>
+      <w:lvlJc w:val="left"/>
+      <w:pPr>
+        <w:tabs>
+          <w:tab w:val="num" w:pos="3600"/>
+        </w:tabs>
+        <w:ind w:left="3600" w:hanging="360"/>
+      </w:pPr>
+      <w:rPr>
+        <w:rFonts w:ascii="Wingdings" w:hAnsi="Wingdings" w:hint="default"/>
+        <w:sz w:val="20"/>
+      </w:rPr>
+    </w:lvl>
+    <w:lvl w:ilvl="5" w:tentative="1">
+      <w:start w:val="1"/>
+      <w:numFmt w:val="bullet"/>
+      <w:lvlText w:val=""/>
+      <w:lvlJc w:val="left"/>
+      <w:pPr>
+        <w:tabs>
+          <w:tab w:val="num" w:pos="4320"/>
+        </w:tabs>
+        <w:ind w:left="4320" w:hanging="360"/>
+      </w:pPr>
+      <w:rPr>
+        <w:rFonts w:ascii="Wingdings" w:hAnsi="Wingdings" w:hint="default"/>
+        <w:sz w:val="20"/>
+      </w:rPr>
+    </w:lvl>
+    <w:lvl w:ilvl="6" w:tentative="1">
+      <w:start w:val="1"/>
+      <w:numFmt w:val="bullet"/>
+      <w:lvlText w:val=""/>
+      <w:lvlJc w:val="left"/>
+      <w:pPr>
+        <w:tabs>
+          <w:tab w:val="num" w:pos="5040"/>
+        </w:tabs>
+        <w:ind w:left="5040" w:hanging="360"/>
+      </w:pPr>
+      <w:rPr>
+        <w:rFonts w:ascii="Wingdings" w:hAnsi="Wingdings" w:hint="default"/>
+        <w:sz w:val="20"/>
+      </w:rPr>
+    </w:lvl>
+    <w:lvl w:ilvl="7" w:tentative="1">
+      <w:start w:val="1"/>
+      <w:numFmt w:val="bullet"/>
+      <w:lvlText w:val=""/>
+      <w:lvlJc w:val="left"/>
+      <w:pPr>
+        <w:tabs>
+          <w:tab w:val="num" w:pos="5760"/>
+        </w:tabs>
+        <w:ind w:left="5760" w:hanging="360"/>
+      </w:pPr>
+      <w:rPr>
+        <w:rFonts w:ascii="Wingdings" w:hAnsi="Wingdings" w:hint="default"/>
+        <w:sz w:val="20"/>
+      </w:rPr>
+    </w:lvl>
+    <w:lvl w:ilvl="8" w:tentative="1">
+      <w:start w:val="1"/>
+      <w:numFmt w:val="bullet"/>
+      <w:lvlText w:val=""/>
+      <w:lvlJc w:val="left"/>
+      <w:pPr>
+        <w:tabs>
+          <w:tab w:val="num" w:pos="6480"/>
+        </w:tabs>
+        <w:ind w:left="6480" w:hanging="360"/>
+      </w:pPr>
+      <w:rPr>
+        <w:rFonts w:ascii="Wingdings" w:hAnsi="Wingdings" w:hint="default"/>
+        <w:sz w:val="20"/>
+      </w:rPr>
+    </w:lvl>
+  </w:abstractNum>
+  <w:abstractNum w:abstractNumId="4" w15:restartNumberingAfterBreak="0">
+    <w:nsid w:val="31B94696"/>
+    <w:multiLevelType w:val="multilevel"/>
+    <w:tmpl w:val="65D87520"/>
+    <w:lvl w:ilvl="0">
+      <w:start w:val="1"/>
+      <w:numFmt w:val="bullet"/>
+      <w:lvlText w:val=""/>
+      <w:lvlJc w:val="left"/>
+      <w:pPr>
+        <w:tabs>
+          <w:tab w:val="num" w:pos="720"/>
+        </w:tabs>
+        <w:ind w:left="720" w:hanging="360"/>
+      </w:pPr>
+      <w:rPr>
+        <w:rFonts w:ascii="Symbol" w:hAnsi="Symbol" w:hint="default"/>
+        <w:sz w:val="20"/>
+      </w:rPr>
+    </w:lvl>
+    <w:lvl w:ilvl="1" w:tentative="1">
+      <w:start w:val="1"/>
+      <w:numFmt w:val="bullet"/>
+      <w:lvlText w:val="o"/>
+      <w:lvlJc w:val="left"/>
+      <w:pPr>
+        <w:tabs>
+          <w:tab w:val="num" w:pos="1440"/>
+        </w:tabs>
+        <w:ind w:left="1440" w:hanging="360"/>
+      </w:pPr>
+      <w:rPr>
+        <w:rFonts w:ascii="Courier New" w:hAnsi="Courier New" w:hint="default"/>
+        <w:sz w:val="20"/>
+      </w:rPr>
+    </w:lvl>
+    <w:lvl w:ilvl="2" w:tentative="1">
+      <w:start w:val="1"/>
+      <w:numFmt w:val="bullet"/>
+      <w:lvlText w:val=""/>
+      <w:lvlJc w:val="left"/>
+      <w:pPr>
+        <w:tabs>
+          <w:tab w:val="num" w:pos="2160"/>
+        </w:tabs>
+        <w:ind w:left="2160" w:hanging="360"/>
+      </w:pPr>
+      <w:rPr>
+        <w:rFonts w:ascii="Wingdings" w:hAnsi="Wingdings" w:hint="default"/>
+        <w:sz w:val="20"/>
+      </w:rPr>
+    </w:lvl>
+    <w:lvl w:ilvl="3" w:tentative="1">
+      <w:start w:val="1"/>
+      <w:numFmt w:val="bullet"/>
+      <w:lvlText w:val=""/>
+      <w:lvlJc w:val="left"/>
+      <w:pPr>
+        <w:tabs>
+          <w:tab w:val="num" w:pos="2880"/>
+        </w:tabs>
+        <w:ind w:left="2880" w:hanging="360"/>
+      </w:pPr>
+      <w:rPr>
+        <w:rFonts w:ascii="Wingdings" w:hAnsi="Wingdings" w:hint="default"/>
+        <w:sz w:val="20"/>
+      </w:rPr>
+    </w:lvl>
+    <w:lvl w:ilvl="4" w:tentative="1">
+      <w:start w:val="1"/>
+      <w:numFmt w:val="bullet"/>
+      <w:lvlText w:val=""/>
+      <w:lvlJc w:val="left"/>
+      <w:pPr>
+        <w:tabs>
+          <w:tab w:val="num" w:pos="3600"/>
+        </w:tabs>
+        <w:ind w:left="3600" w:hanging="360"/>
+      </w:pPr>
+      <w:rPr>
+        <w:rFonts w:ascii="Wingdings" w:hAnsi="Wingdings" w:hint="default"/>
+        <w:sz w:val="20"/>
+      </w:rPr>
+    </w:lvl>
+    <w:lvl w:ilvl="5" w:tentative="1">
+      <w:start w:val="1"/>
+      <w:numFmt w:val="bullet"/>
+      <w:lvlText w:val=""/>
+      <w:lvlJc w:val="left"/>
+      <w:pPr>
+        <w:tabs>
+          <w:tab w:val="num" w:pos="4320"/>
+        </w:tabs>
+        <w:ind w:left="4320" w:hanging="360"/>
+      </w:pPr>
+      <w:rPr>
+        <w:rFonts w:ascii="Wingdings" w:hAnsi="Wingdings" w:hint="default"/>
+        <w:sz w:val="20"/>
+      </w:rPr>
+    </w:lvl>
+    <w:lvl w:ilvl="6" w:tentative="1">
+      <w:start w:val="1"/>
+      <w:numFmt w:val="bullet"/>
+      <w:lvlText w:val=""/>
+      <w:lvlJc w:val="left"/>
+      <w:pPr>
+        <w:tabs>
+          <w:tab w:val="num" w:pos="5040"/>
+        </w:tabs>
+        <w:ind w:left="5040" w:hanging="360"/>
+      </w:pPr>
+      <w:rPr>
+        <w:rFonts w:ascii="Wingdings" w:hAnsi="Wingdings" w:hint="default"/>
+        <w:sz w:val="20"/>
+      </w:rPr>
+    </w:lvl>
+    <w:lvl w:ilvl="7" w:tentative="1">
+      <w:start w:val="1"/>
+      <w:numFmt w:val="bullet"/>
+      <w:lvlText w:val=""/>
+      <w:lvlJc w:val="left"/>
+      <w:pPr>
+        <w:tabs>
+          <w:tab w:val="num" w:pos="5760"/>
+        </w:tabs>
+        <w:ind w:left="5760" w:hanging="360"/>
+      </w:pPr>
+      <w:rPr>
+        <w:rFonts w:ascii="Wingdings" w:hAnsi="Wingdings" w:hint="default"/>
+        <w:sz w:val="20"/>
+      </w:rPr>
+    </w:lvl>
+    <w:lvl w:ilvl="8" w:tentative="1">
+      <w:start w:val="1"/>
+      <w:numFmt w:val="bullet"/>
+      <w:lvlText w:val=""/>
+      <w:lvlJc w:val="left"/>
+      <w:pPr>
+        <w:tabs>
+          <w:tab w:val="num" w:pos="6480"/>
+        </w:tabs>
+        <w:ind w:left="6480" w:hanging="360"/>
+      </w:pPr>
+      <w:rPr>
+        <w:rFonts w:ascii="Wingdings" w:hAnsi="Wingdings" w:hint="default"/>
+        <w:sz w:val="20"/>
+      </w:rPr>
+    </w:lvl>
+  </w:abstractNum>
+  <w:abstractNum w:abstractNumId="5" w15:restartNumberingAfterBreak="0">
     <w:nsid w:val="3A0638DA"/>
     <w:multiLevelType w:val="multilevel"/>
     <w:tmpl w:val="90D486EE"/>
@@ -1131,7 +2104,7 @@
       </w:pPr>
     </w:lvl>
   </w:abstractNum>
-  <w:abstractNum w:abstractNumId="3" w15:restartNumberingAfterBreak="0">
+  <w:abstractNum w:abstractNumId="6" w15:restartNumberingAfterBreak="0">
     <w:nsid w:val="3E16073C"/>
     <w:multiLevelType w:val="multilevel"/>
     <w:tmpl w:val="55667D62"/>
@@ -1244,7 +2217,156 @@
       </w:pPr>
     </w:lvl>
   </w:abstractNum>
-  <w:abstractNum w:abstractNumId="4" w15:restartNumberingAfterBreak="0">
+  <w:abstractNum w:abstractNumId="7" w15:restartNumberingAfterBreak="0">
+    <w:nsid w:val="49102603"/>
+    <w:multiLevelType w:val="multilevel"/>
+    <w:tmpl w:val="1602AC02"/>
+    <w:lvl w:ilvl="0">
+      <w:start w:val="1"/>
+      <w:numFmt w:val="bullet"/>
+      <w:lvlText w:val=""/>
+      <w:lvlJc w:val="left"/>
+      <w:pPr>
+        <w:tabs>
+          <w:tab w:val="num" w:pos="720"/>
+        </w:tabs>
+        <w:ind w:left="720" w:hanging="360"/>
+      </w:pPr>
+      <w:rPr>
+        <w:rFonts w:ascii="Symbol" w:hAnsi="Symbol" w:hint="default"/>
+        <w:sz w:val="20"/>
+      </w:rPr>
+    </w:lvl>
+    <w:lvl w:ilvl="1" w:tentative="1">
+      <w:start w:val="1"/>
+      <w:numFmt w:val="bullet"/>
+      <w:lvlText w:val="o"/>
+      <w:lvlJc w:val="left"/>
+      <w:pPr>
+        <w:tabs>
+          <w:tab w:val="num" w:pos="1440"/>
+        </w:tabs>
+        <w:ind w:left="1440" w:hanging="360"/>
+      </w:pPr>
+      <w:rPr>
+        <w:rFonts w:ascii="Courier New" w:hAnsi="Courier New" w:hint="default"/>
+        <w:sz w:val="20"/>
+      </w:rPr>
+    </w:lvl>
+    <w:lvl w:ilvl="2" w:tentative="1">
+      <w:start w:val="1"/>
+      <w:numFmt w:val="bullet"/>
+      <w:lvlText w:val=""/>
+      <w:lvlJc w:val="left"/>
+      <w:pPr>
+        <w:tabs>
+          <w:tab w:val="num" w:pos="2160"/>
+        </w:tabs>
+        <w:ind w:left="2160" w:hanging="360"/>
+      </w:pPr>
+      <w:rPr>
+        <w:rFonts w:ascii="Wingdings" w:hAnsi="Wingdings" w:hint="default"/>
+        <w:sz w:val="20"/>
+      </w:rPr>
+    </w:lvl>
+    <w:lvl w:ilvl="3" w:tentative="1">
+      <w:start w:val="1"/>
+      <w:numFmt w:val="bullet"/>
+      <w:lvlText w:val=""/>
+      <w:lvlJc w:val="left"/>
+      <w:pPr>
+        <w:tabs>
+          <w:tab w:val="num" w:pos="2880"/>
+        </w:tabs>
+        <w:ind w:left="2880" w:hanging="360"/>
+      </w:pPr>
+      <w:rPr>
+        <w:rFonts w:ascii="Wingdings" w:hAnsi="Wingdings" w:hint="default"/>
+        <w:sz w:val="20"/>
+      </w:rPr>
+    </w:lvl>
+    <w:lvl w:ilvl="4" w:tentative="1">
+      <w:start w:val="1"/>
+      <w:numFmt w:val="bullet"/>
+      <w:lvlText w:val=""/>
+      <w:lvlJc w:val="left"/>
+      <w:pPr>
+        <w:tabs>
+          <w:tab w:val="num" w:pos="3600"/>
+        </w:tabs>
+        <w:ind w:left="3600" w:hanging="360"/>
+      </w:pPr>
+      <w:rPr>
+        <w:rFonts w:ascii="Wingdings" w:hAnsi="Wingdings" w:hint="default"/>
+        <w:sz w:val="20"/>
+      </w:rPr>
+    </w:lvl>
+    <w:lvl w:ilvl="5" w:tentative="1">
+      <w:start w:val="1"/>
+      <w:numFmt w:val="bullet"/>
+      <w:lvlText w:val=""/>
+      <w:lvlJc w:val="left"/>
+      <w:pPr>
+        <w:tabs>
+          <w:tab w:val="num" w:pos="4320"/>
+        </w:tabs>
+        <w:ind w:left="4320" w:hanging="360"/>
+      </w:pPr>
+      <w:rPr>
+        <w:rFonts w:ascii="Wingdings" w:hAnsi="Wingdings" w:hint="default"/>
+        <w:sz w:val="20"/>
+      </w:rPr>
+    </w:lvl>
+    <w:lvl w:ilvl="6" w:tentative="1">
+      <w:start w:val="1"/>
+      <w:numFmt w:val="bullet"/>
+      <w:lvlText w:val=""/>
+      <w:lvlJc w:val="left"/>
+      <w:pPr>
+        <w:tabs>
+          <w:tab w:val="num" w:pos="5040"/>
+        </w:tabs>
+        <w:ind w:left="5040" w:hanging="360"/>
+      </w:pPr>
+      <w:rPr>
+        <w:rFonts w:ascii="Wingdings" w:hAnsi="Wingdings" w:hint="default"/>
+        <w:sz w:val="20"/>
+      </w:rPr>
+    </w:lvl>
+    <w:lvl w:ilvl="7" w:tentative="1">
+      <w:start w:val="1"/>
+      <w:numFmt w:val="bullet"/>
+      <w:lvlText w:val=""/>
+      <w:lvlJc w:val="left"/>
+      <w:pPr>
+        <w:tabs>
+          <w:tab w:val="num" w:pos="5760"/>
+        </w:tabs>
+        <w:ind w:left="5760" w:hanging="360"/>
+      </w:pPr>
+      <w:rPr>
+        <w:rFonts w:ascii="Wingdings" w:hAnsi="Wingdings" w:hint="default"/>
+        <w:sz w:val="20"/>
+      </w:rPr>
+    </w:lvl>
+    <w:lvl w:ilvl="8" w:tentative="1">
+      <w:start w:val="1"/>
+      <w:numFmt w:val="bullet"/>
+      <w:lvlText w:val=""/>
+      <w:lvlJc w:val="left"/>
+      <w:pPr>
+        <w:tabs>
+          <w:tab w:val="num" w:pos="6480"/>
+        </w:tabs>
+        <w:ind w:left="6480" w:hanging="360"/>
+      </w:pPr>
+      <w:rPr>
+        <w:rFonts w:ascii="Wingdings" w:hAnsi="Wingdings" w:hint="default"/>
+        <w:sz w:val="20"/>
+      </w:rPr>
+    </w:lvl>
+  </w:abstractNum>
+  <w:abstractNum w:abstractNumId="8" w15:restartNumberingAfterBreak="0">
     <w:nsid w:val="4B734D9B"/>
     <w:multiLevelType w:val="multilevel"/>
     <w:tmpl w:val="E1FE8534"/>
@@ -1393,7 +2515,305 @@
       </w:rPr>
     </w:lvl>
   </w:abstractNum>
-  <w:abstractNum w:abstractNumId="5" w15:restartNumberingAfterBreak="0">
+  <w:abstractNum w:abstractNumId="9" w15:restartNumberingAfterBreak="0">
+    <w:nsid w:val="5147504A"/>
+    <w:multiLevelType w:val="multilevel"/>
+    <w:tmpl w:val="EA624928"/>
+    <w:lvl w:ilvl="0">
+      <w:start w:val="1"/>
+      <w:numFmt w:val="bullet"/>
+      <w:lvlText w:val=""/>
+      <w:lvlJc w:val="left"/>
+      <w:pPr>
+        <w:tabs>
+          <w:tab w:val="num" w:pos="720"/>
+        </w:tabs>
+        <w:ind w:left="720" w:hanging="360"/>
+      </w:pPr>
+      <w:rPr>
+        <w:rFonts w:ascii="Symbol" w:hAnsi="Symbol" w:hint="default"/>
+        <w:sz w:val="20"/>
+      </w:rPr>
+    </w:lvl>
+    <w:lvl w:ilvl="1" w:tentative="1">
+      <w:start w:val="1"/>
+      <w:numFmt w:val="bullet"/>
+      <w:lvlText w:val="o"/>
+      <w:lvlJc w:val="left"/>
+      <w:pPr>
+        <w:tabs>
+          <w:tab w:val="num" w:pos="1440"/>
+        </w:tabs>
+        <w:ind w:left="1440" w:hanging="360"/>
+      </w:pPr>
+      <w:rPr>
+        <w:rFonts w:ascii="Courier New" w:hAnsi="Courier New" w:hint="default"/>
+        <w:sz w:val="20"/>
+      </w:rPr>
+    </w:lvl>
+    <w:lvl w:ilvl="2" w:tentative="1">
+      <w:start w:val="1"/>
+      <w:numFmt w:val="bullet"/>
+      <w:lvlText w:val=""/>
+      <w:lvlJc w:val="left"/>
+      <w:pPr>
+        <w:tabs>
+          <w:tab w:val="num" w:pos="2160"/>
+        </w:tabs>
+        <w:ind w:left="2160" w:hanging="360"/>
+      </w:pPr>
+      <w:rPr>
+        <w:rFonts w:ascii="Wingdings" w:hAnsi="Wingdings" w:hint="default"/>
+        <w:sz w:val="20"/>
+      </w:rPr>
+    </w:lvl>
+    <w:lvl w:ilvl="3" w:tentative="1">
+      <w:start w:val="1"/>
+      <w:numFmt w:val="bullet"/>
+      <w:lvlText w:val=""/>
+      <w:lvlJc w:val="left"/>
+      <w:pPr>
+        <w:tabs>
+          <w:tab w:val="num" w:pos="2880"/>
+        </w:tabs>
+        <w:ind w:left="2880" w:hanging="360"/>
+      </w:pPr>
+      <w:rPr>
+        <w:rFonts w:ascii="Wingdings" w:hAnsi="Wingdings" w:hint="default"/>
+        <w:sz w:val="20"/>
+      </w:rPr>
+    </w:lvl>
+    <w:lvl w:ilvl="4" w:tentative="1">
+      <w:start w:val="1"/>
+      <w:numFmt w:val="bullet"/>
+      <w:lvlText w:val=""/>
+      <w:lvlJc w:val="left"/>
+      <w:pPr>
+        <w:tabs>
+          <w:tab w:val="num" w:pos="3600"/>
+        </w:tabs>
+        <w:ind w:left="3600" w:hanging="360"/>
+      </w:pPr>
+      <w:rPr>
+        <w:rFonts w:ascii="Wingdings" w:hAnsi="Wingdings" w:hint="default"/>
+        <w:sz w:val="20"/>
+      </w:rPr>
+    </w:lvl>
+    <w:lvl w:ilvl="5" w:tentative="1">
+      <w:start w:val="1"/>
+      <w:numFmt w:val="bullet"/>
+      <w:lvlText w:val=""/>
+      <w:lvlJc w:val="left"/>
+      <w:pPr>
+        <w:tabs>
+          <w:tab w:val="num" w:pos="4320"/>
+        </w:tabs>
+        <w:ind w:left="4320" w:hanging="360"/>
+      </w:pPr>
+      <w:rPr>
+        <w:rFonts w:ascii="Wingdings" w:hAnsi="Wingdings" w:hint="default"/>
+        <w:sz w:val="20"/>
+      </w:rPr>
+    </w:lvl>
+    <w:lvl w:ilvl="6" w:tentative="1">
+      <w:start w:val="1"/>
+      <w:numFmt w:val="bullet"/>
+      <w:lvlText w:val=""/>
+      <w:lvlJc w:val="left"/>
+      <w:pPr>
+        <w:tabs>
+          <w:tab w:val="num" w:pos="5040"/>
+        </w:tabs>
+        <w:ind w:left="5040" w:hanging="360"/>
+      </w:pPr>
+      <w:rPr>
+        <w:rFonts w:ascii="Wingdings" w:hAnsi="Wingdings" w:hint="default"/>
+        <w:sz w:val="20"/>
+      </w:rPr>
+    </w:lvl>
+    <w:lvl w:ilvl="7" w:tentative="1">
+      <w:start w:val="1"/>
+      <w:numFmt w:val="bullet"/>
+      <w:lvlText w:val=""/>
+      <w:lvlJc w:val="left"/>
+      <w:pPr>
+        <w:tabs>
+          <w:tab w:val="num" w:pos="5760"/>
+        </w:tabs>
+        <w:ind w:left="5760" w:hanging="360"/>
+      </w:pPr>
+      <w:rPr>
+        <w:rFonts w:ascii="Wingdings" w:hAnsi="Wingdings" w:hint="default"/>
+        <w:sz w:val="20"/>
+      </w:rPr>
+    </w:lvl>
+    <w:lvl w:ilvl="8" w:tentative="1">
+      <w:start w:val="1"/>
+      <w:numFmt w:val="bullet"/>
+      <w:lvlText w:val=""/>
+      <w:lvlJc w:val="left"/>
+      <w:pPr>
+        <w:tabs>
+          <w:tab w:val="num" w:pos="6480"/>
+        </w:tabs>
+        <w:ind w:left="6480" w:hanging="360"/>
+      </w:pPr>
+      <w:rPr>
+        <w:rFonts w:ascii="Wingdings" w:hAnsi="Wingdings" w:hint="default"/>
+        <w:sz w:val="20"/>
+      </w:rPr>
+    </w:lvl>
+  </w:abstractNum>
+  <w:abstractNum w:abstractNumId="10" w15:restartNumberingAfterBreak="0">
+    <w:nsid w:val="5E790BCE"/>
+    <w:multiLevelType w:val="multilevel"/>
+    <w:tmpl w:val="1840C4CE"/>
+    <w:lvl w:ilvl="0">
+      <w:start w:val="1"/>
+      <w:numFmt w:val="bullet"/>
+      <w:lvlText w:val=""/>
+      <w:lvlJc w:val="left"/>
+      <w:pPr>
+        <w:tabs>
+          <w:tab w:val="num" w:pos="720"/>
+        </w:tabs>
+        <w:ind w:left="720" w:hanging="360"/>
+      </w:pPr>
+      <w:rPr>
+        <w:rFonts w:ascii="Symbol" w:hAnsi="Symbol" w:hint="default"/>
+        <w:sz w:val="20"/>
+      </w:rPr>
+    </w:lvl>
+    <w:lvl w:ilvl="1" w:tentative="1">
+      <w:start w:val="1"/>
+      <w:numFmt w:val="bullet"/>
+      <w:lvlText w:val="o"/>
+      <w:lvlJc w:val="left"/>
+      <w:pPr>
+        <w:tabs>
+          <w:tab w:val="num" w:pos="1440"/>
+        </w:tabs>
+        <w:ind w:left="1440" w:hanging="360"/>
+      </w:pPr>
+      <w:rPr>
+        <w:rFonts w:ascii="Courier New" w:hAnsi="Courier New" w:hint="default"/>
+        <w:sz w:val="20"/>
+      </w:rPr>
+    </w:lvl>
+    <w:lvl w:ilvl="2" w:tentative="1">
+      <w:start w:val="1"/>
+      <w:numFmt w:val="bullet"/>
+      <w:lvlText w:val=""/>
+      <w:lvlJc w:val="left"/>
+      <w:pPr>
+        <w:tabs>
+          <w:tab w:val="num" w:pos="2160"/>
+        </w:tabs>
+        <w:ind w:left="2160" w:hanging="360"/>
+      </w:pPr>
+      <w:rPr>
+        <w:rFonts w:ascii="Wingdings" w:hAnsi="Wingdings" w:hint="default"/>
+        <w:sz w:val="20"/>
+      </w:rPr>
+    </w:lvl>
+    <w:lvl w:ilvl="3" w:tentative="1">
+      <w:start w:val="1"/>
+      <w:numFmt w:val="bullet"/>
+      <w:lvlText w:val=""/>
+      <w:lvlJc w:val="left"/>
+      <w:pPr>
+        <w:tabs>
+          <w:tab w:val="num" w:pos="2880"/>
+        </w:tabs>
+        <w:ind w:left="2880" w:hanging="360"/>
+      </w:pPr>
+      <w:rPr>
+        <w:rFonts w:ascii="Wingdings" w:hAnsi="Wingdings" w:hint="default"/>
+        <w:sz w:val="20"/>
+      </w:rPr>
+    </w:lvl>
+    <w:lvl w:ilvl="4" w:tentative="1">
+      <w:start w:val="1"/>
+      <w:numFmt w:val="bullet"/>
+      <w:lvlText w:val=""/>
+      <w:lvlJc w:val="left"/>
+      <w:pPr>
+        <w:tabs>
+          <w:tab w:val="num" w:pos="3600"/>
+        </w:tabs>
+        <w:ind w:left="3600" w:hanging="360"/>
+      </w:pPr>
+      <w:rPr>
+        <w:rFonts w:ascii="Wingdings" w:hAnsi="Wingdings" w:hint="default"/>
+        <w:sz w:val="20"/>
+      </w:rPr>
+    </w:lvl>
+    <w:lvl w:ilvl="5" w:tentative="1">
+      <w:start w:val="1"/>
+      <w:numFmt w:val="bullet"/>
+      <w:lvlText w:val=""/>
+      <w:lvlJc w:val="left"/>
+      <w:pPr>
+        <w:tabs>
+          <w:tab w:val="num" w:pos="4320"/>
+        </w:tabs>
+        <w:ind w:left="4320" w:hanging="360"/>
+      </w:pPr>
+      <w:rPr>
+        <w:rFonts w:ascii="Wingdings" w:hAnsi="Wingdings" w:hint="default"/>
+        <w:sz w:val="20"/>
+      </w:rPr>
+    </w:lvl>
+    <w:lvl w:ilvl="6" w:tentative="1">
+      <w:start w:val="1"/>
+      <w:numFmt w:val="bullet"/>
+      <w:lvlText w:val=""/>
+      <w:lvlJc w:val="left"/>
+      <w:pPr>
+        <w:tabs>
+          <w:tab w:val="num" w:pos="5040"/>
+        </w:tabs>
+        <w:ind w:left="5040" w:hanging="360"/>
+      </w:pPr>
+      <w:rPr>
+        <w:rFonts w:ascii="Wingdings" w:hAnsi="Wingdings" w:hint="default"/>
+        <w:sz w:val="20"/>
+      </w:rPr>
+    </w:lvl>
+    <w:lvl w:ilvl="7" w:tentative="1">
+      <w:start w:val="1"/>
+      <w:numFmt w:val="bullet"/>
+      <w:lvlText w:val=""/>
+      <w:lvlJc w:val="left"/>
+      <w:pPr>
+        <w:tabs>
+          <w:tab w:val="num" w:pos="5760"/>
+        </w:tabs>
+        <w:ind w:left="5760" w:hanging="360"/>
+      </w:pPr>
+      <w:rPr>
+        <w:rFonts w:ascii="Wingdings" w:hAnsi="Wingdings" w:hint="default"/>
+        <w:sz w:val="20"/>
+      </w:rPr>
+    </w:lvl>
+    <w:lvl w:ilvl="8" w:tentative="1">
+      <w:start w:val="1"/>
+      <w:numFmt w:val="bullet"/>
+      <w:lvlText w:val=""/>
+      <w:lvlJc w:val="left"/>
+      <w:pPr>
+        <w:tabs>
+          <w:tab w:val="num" w:pos="6480"/>
+        </w:tabs>
+        <w:ind w:left="6480" w:hanging="360"/>
+      </w:pPr>
+      <w:rPr>
+        <w:rFonts w:ascii="Wingdings" w:hAnsi="Wingdings" w:hint="default"/>
+        <w:sz w:val="20"/>
+      </w:rPr>
+    </w:lvl>
+  </w:abstractNum>
+  <w:abstractNum w:abstractNumId="11" w15:restartNumberingAfterBreak="0">
     <w:nsid w:val="6C0668E1"/>
     <w:multiLevelType w:val="multilevel"/>
     <w:tmpl w:val="7954304A"/>
@@ -1542,7 +2962,7 @@
       </w:rPr>
     </w:lvl>
   </w:abstractNum>
-  <w:abstractNum w:abstractNumId="6" w15:restartNumberingAfterBreak="0">
+  <w:abstractNum w:abstractNumId="12" w15:restartNumberingAfterBreak="0">
     <w:nsid w:val="7915639B"/>
     <w:multiLevelType w:val="multilevel"/>
     <w:tmpl w:val="EC645DF8"/>
@@ -1655,7 +3075,7 @@
       </w:pPr>
     </w:lvl>
   </w:abstractNum>
-  <w:abstractNum w:abstractNumId="7" w15:restartNumberingAfterBreak="0">
+  <w:abstractNum w:abstractNumId="13" w15:restartNumberingAfterBreak="0">
     <w:nsid w:val="7A4B5B10"/>
     <w:multiLevelType w:val="multilevel"/>
     <w:tmpl w:val="76562E1E"/>
@@ -1805,28 +3225,46 @@
     </w:lvl>
   </w:abstractNum>
   <w:num w:numId="1" w16cid:durableId="631180630">
+    <w:abstractNumId w:val="12"/>
+  </w:num>
+  <w:num w:numId="2" w16cid:durableId="1020282211">
     <w:abstractNumId w:val="6"/>
   </w:num>
-  <w:num w:numId="2" w16cid:durableId="1020282211">
-    <w:abstractNumId w:val="3"/>
-  </w:num>
   <w:num w:numId="3" w16cid:durableId="2095398762">
-    <w:abstractNumId w:val="2"/>
+    <w:abstractNumId w:val="5"/>
   </w:num>
   <w:num w:numId="4" w16cid:durableId="1457722011">
     <w:abstractNumId w:val="1"/>
   </w:num>
   <w:num w:numId="5" w16cid:durableId="1036467013">
-    <w:abstractNumId w:val="4"/>
+    <w:abstractNumId w:val="8"/>
   </w:num>
   <w:num w:numId="6" w16cid:durableId="1217159550">
-    <w:abstractNumId w:val="7"/>
+    <w:abstractNumId w:val="13"/>
   </w:num>
   <w:num w:numId="7" w16cid:durableId="2094819504">
-    <w:abstractNumId w:val="5"/>
+    <w:abstractNumId w:val="11"/>
   </w:num>
   <w:num w:numId="8" w16cid:durableId="1654142888">
     <w:abstractNumId w:val="0"/>
+  </w:num>
+  <w:num w:numId="9" w16cid:durableId="949778244">
+    <w:abstractNumId w:val="2"/>
+  </w:num>
+  <w:num w:numId="10" w16cid:durableId="1946576496">
+    <w:abstractNumId w:val="4"/>
+  </w:num>
+  <w:num w:numId="11" w16cid:durableId="1744254738">
+    <w:abstractNumId w:val="3"/>
+  </w:num>
+  <w:num w:numId="12" w16cid:durableId="1357346605">
+    <w:abstractNumId w:val="10"/>
+  </w:num>
+  <w:num w:numId="13" w16cid:durableId="75791820">
+    <w:abstractNumId w:val="9"/>
+  </w:num>
+  <w:num w:numId="14" w16cid:durableId="955871596">
+    <w:abstractNumId w:val="7"/>
   </w:num>
 </w:numbering>
 </file>
